--- a/Final_draft_IIT_ASM3.docx
+++ b/Final_draft_IIT_ASM3.docx
@@ -6903,36 +6903,10 @@
           <w:szCs w:val="28"/>
           <w:u w:val="single"/>
         </w:rPr>
+        <w:lastRenderedPageBreak/>
         <w:t>Plans and progress</w:t>
       </w:r>
       <w:bookmarkEnd w:id="24"/>
-    </w:p>
-    <w:p>
-      <w:pPr>
-        <w:spacing w:after="0" w:line="276" w:lineRule="auto"/>
-        <w:rPr>
-          <w:rFonts w:cs="Times New Roman"/>
-          <w:b/>
-          <w:bCs/>
-        </w:rPr>
-      </w:pPr>
-      <w:bookmarkStart w:id="25" w:name="_Hlk60495941"/>
-      <w:r>
-        <w:rPr>
-          <w:rFonts w:cs="Times New Roman"/>
-          <w:b/>
-          <w:bCs/>
-        </w:rPr>
-        <w:t xml:space="preserve"># </w:t>
-      </w:r>
-      <w:r>
-        <w:rPr>
-          <w:rFonts w:cs="Times New Roman"/>
-          <w:b/>
-          <w:bCs/>
-        </w:rPr>
-        <w:t>How it began?</w:t>
-      </w:r>
     </w:p>
     <w:p>
       <w:pPr>
@@ -6942,11 +6916,11 @@
           <w:rFonts w:cs="Times New Roman"/>
         </w:rPr>
       </w:pPr>
-      <w:r>
-        <w:rPr>
-          <w:rFonts w:cs="Times New Roman"/>
-        </w:rPr>
-        <w:lastRenderedPageBreak/>
+      <w:bookmarkStart w:id="25" w:name="_Hlk60495941"/>
+      <w:r>
+        <w:rPr>
+          <w:rFonts w:cs="Times New Roman"/>
+        </w:rPr>
         <w:t>The idea of this game incidentally came up while Bao was under a tremendous amount of pressure at the deadline time. He turned on the phone for relaxing, surfing the AppStore for exciting games. When he was playing Subway Surfer, an endless running game created by Kiloo, an idea came up. He thought of combining an endless running game with the appearance of objects in which there is a question about academic knowledge. He decided to follow the “Play-based learning” model, whose efficiency has been proved by numerous education- developed countries such as Poland, France, and the UK.  Thanks to this idea, students can review knowledge more effectively and comfortably, which is not as stressful as sitting at the table and spend several hours reading books or lecture slides</w:t>
       </w:r>
       <w:r>
@@ -6954,24 +6928,6 @@
           <w:rFonts w:cs="Times New Roman"/>
         </w:rPr>
         <w:t>.</w:t>
-      </w:r>
-    </w:p>
-    <w:p>
-      <w:pPr>
-        <w:spacing w:after="0" w:line="276" w:lineRule="auto"/>
-        <w:rPr>
-          <w:rFonts w:cs="Times New Roman"/>
-          <w:b/>
-          <w:bCs/>
-        </w:rPr>
-      </w:pPr>
-      <w:r>
-        <w:rPr>
-          <w:rFonts w:cs="Times New Roman"/>
-          <w:b/>
-          <w:bCs/>
-        </w:rPr>
-        <w:t># What will the project do?</w:t>
       </w:r>
     </w:p>
     <w:p>
@@ -7024,19 +6980,16 @@
     <w:p>
       <w:pPr>
         <w:spacing w:after="0" w:line="276" w:lineRule="auto"/>
-        <w:rPr>
-          <w:rFonts w:cs="Times New Roman"/>
-          <w:b/>
-          <w:bCs/>
-        </w:rPr>
-      </w:pPr>
-      <w:r>
-        <w:rPr>
-          <w:rFonts w:cs="Times New Roman"/>
-          <w:b/>
-          <w:bCs/>
-        </w:rPr>
-        <w:t># How you will do that?</w:t>
+        <w:ind w:firstLine="720"/>
+        <w:rPr>
+          <w:rFonts w:cs="Times New Roman"/>
+        </w:rPr>
+      </w:pPr>
+      <w:r>
+        <w:rPr>
+          <w:rFonts w:cs="Times New Roman"/>
+        </w:rPr>
+        <w:t>To create a game, we need to find tools. Through research, there are two main tools for creating games, including Unity and Pygame. Unity is the most popular game tool in the world. However, it required a deep understanding of C#, which is not our advantage. Therefore, we will use Pygame, which requires a general understanding of Python. As we have learned Python in Introduction to programming course, we will access the problem easier.</w:t>
       </w:r>
     </w:p>
     <w:p>
@@ -7051,7 +7004,13 @@
         <w:rPr>
           <w:rFonts w:cs="Times New Roman"/>
         </w:rPr>
-        <w:t>To create a game, we need to find tools. Through research, there are two main tools for creating games, including Unity and Pygame. Unity is the most popular game tool in the world. However, it required a deep understanding of C#, which is not our advantage. Therefore, we will use Pygame, which requires a general understanding of Python. As we have learned Python in Introduction to programming course, we will access the problem easier.</w:t>
+        <w:t>Next, we will find essential components such as images and icons needed to code and fix bugs in the game. We will mainly use Canva and Flaticon to get the free source of those images and icons. In case of lacking, we will ourselves create those things by using adobe illustrator and photoshop</w:t>
+      </w:r>
+      <w:r>
+        <w:rPr>
+          <w:rFonts w:cs="Times New Roman"/>
+        </w:rPr>
+        <w:t>.</w:t>
       </w:r>
     </w:p>
     <w:p>
@@ -7066,13 +7025,7 @@
         <w:rPr>
           <w:rFonts w:cs="Times New Roman"/>
         </w:rPr>
-        <w:t>Next, we will find essential components such as images and icons needed to code and fix bugs in the game. We will mainly use Canva and Flaticon to get the free source of those images and icons. In case of lacking, we will ourselves create those things by using adobe illustrator and photoshop</w:t>
-      </w:r>
-      <w:r>
-        <w:rPr>
-          <w:rFonts w:cs="Times New Roman"/>
-        </w:rPr>
-        <w:t>.</w:t>
+        <w:t xml:space="preserve">After that, we will execute the code to create the game using PyCharm Professional as the IDE for coding pygame in Python. This stage will take a great deal of time. As estimated, it will take about two months to perfect the game. Finally, we can share the game with other SST people for testing and feedback before launching it to all RMIT students.   </w:t>
       </w:r>
     </w:p>
     <w:p>
@@ -7087,7 +7040,13 @@
         <w:rPr>
           <w:rFonts w:cs="Times New Roman"/>
         </w:rPr>
-        <w:t xml:space="preserve">After that, we will execute the code to create the game using PyCharm Professional as the IDE for coding pygame in Python. This stage will take a great deal of time. As estimated, it will take about two months to perfect the game. Finally, we can share the game with other SST people for testing and feedback before launching it to all RMIT students.   </w:t>
+        <w:t>To this end, we need some support from other schools. We need a person who is a master’s in design to choose the most suitable color mixture and images. Furthermore, we also need students in professional communication to make a video for advertising this game to make it more popular</w:t>
+      </w:r>
+      <w:r>
+        <w:rPr>
+          <w:rFonts w:cs="Times New Roman"/>
+        </w:rPr>
+        <w:t>.</w:t>
       </w:r>
     </w:p>
     <w:p>
@@ -7102,31 +7061,13 @@
         <w:rPr>
           <w:rFonts w:cs="Times New Roman"/>
         </w:rPr>
-        <w:t>To this end, we need some support from other schools. We need a person who is a master’s in design to choose the most suitable color mixture and images. Furthermore, we also need students in professional communication to make a video for advertising this game to make it more popular</w:t>
+        <w:t>Bao made a particular plan to execute this game with the initial motivation of helping RMIT students to review the lessons effectively by playing. He started to make a research and development plan and list some skills and tools for making this game. In terms of the plan, he divides it into four main stages</w:t>
       </w:r>
       <w:r>
         <w:rPr>
           <w:rFonts w:cs="Times New Roman"/>
         </w:rPr>
         <w:t>.</w:t>
-      </w:r>
-    </w:p>
-    <w:p>
-      <w:pPr>
-        <w:spacing w:after="0" w:line="276" w:lineRule="auto"/>
-        <w:rPr>
-          <w:rFonts w:cs="Times New Roman"/>
-          <w:b/>
-          <w:bCs/>
-        </w:rPr>
-      </w:pPr>
-      <w:r>
-        <w:rPr>
-          <w:rFonts w:cs="Times New Roman"/>
-          <w:b/>
-          <w:bCs/>
-        </w:rPr>
-        <w:t># Staging</w:t>
       </w:r>
     </w:p>
     <w:p>
@@ -7141,7 +7082,14 @@
         <w:rPr>
           <w:rFonts w:cs="Times New Roman"/>
         </w:rPr>
-        <w:t>One week later, Bao made a particular plan to execute this game with the initial motivation of helping RMIT students to review the lessons effectively by playing. He started to make a research and development plan and list some skills and tools for making this game. In terms of the plan, he divides it into four main stages</w:t>
+        <w:t xml:space="preserve">The first stage is to think of essential functions and make a survey of students. In terms of function development, some core functions are crucial, such as quit function, moving function, and answer choosing function. Those functions are compulsory as the game will not run if lacking one of these functions. Furthermore, Bao plans to create some functions that can increase players' experiences, such as restart, pause, major choosing, and boost items. The pause function is to stop the </w:t>
+      </w:r>
+      <w:r>
+        <w:rPr>
+          <w:rFonts w:cs="Times New Roman"/>
+        </w:rPr>
+        <w:lastRenderedPageBreak/>
+        <w:t>game for a while until the players click on the button again if they are interrupted by something. The restart function is to start over the game if the player is lost or want to replay for review the knowledge again. Moreover, the primary choosing function helps the player focus on their particular major, which facilitates them to profoundly and effectively review a field of knowledge. This function is beneficial when a student wants to try hard for incoming tests or exams as they can concentrate on expected aspects, which will boost their score significantly. Furthermore, Bao has done some surveys about students' opinions about play-based learning methods and some students' demands while playing a game to navigate the plan on the right path. Through survey and research, he got much agreement that play-based learning is the right way of learning as there is not too much pressure put on the students. That agreement put a great motivation on him to complete this game</w:t>
       </w:r>
       <w:r>
         <w:rPr>
@@ -7155,17 +7103,51 @@
         <w:spacing w:after="0" w:line="276" w:lineRule="auto"/>
         <w:rPr>
           <w:rFonts w:cs="Times New Roman"/>
-          <w:b/>
-          <w:bCs/>
-        </w:rPr>
-      </w:pPr>
-      <w:r>
-        <w:rPr>
-          <w:rFonts w:cs="Times New Roman"/>
-          <w:b/>
-          <w:bCs/>
-        </w:rPr>
-        <w:t># Stage: function and survey</w:t>
+        </w:rPr>
+      </w:pPr>
+      <w:r>
+        <w:rPr>
+          <w:rFonts w:cs="Times New Roman"/>
+        </w:rPr>
+        <w:t xml:space="preserve">           </w:t>
+      </w:r>
+      <w:r>
+        <w:rPr>
+          <w:rFonts w:cs="Times New Roman"/>
+        </w:rPr>
+        <w:t xml:space="preserve">The next stage is to create a question library. As the game will continuously </w:t>
+      </w:r>
+      <w:r>
+        <w:rPr>
+          <w:rFonts w:cs="Times New Roman"/>
+        </w:rPr>
+        <w:t>pop-up</w:t>
+      </w:r>
+      <w:r>
+        <w:rPr>
+          <w:rFonts w:cs="Times New Roman"/>
+        </w:rPr>
+        <w:t xml:space="preserve"> questions, we need a library with more than a million multiple choice questions in one primary. The question will be created based on the lecture slide and books from the library, with the lecturer's supervising. Furthermore, the questions will be gotten from the free source on the Internet to save a great deal of time. In the game, Bao will use Python's random module to randomly generate the question, which avoids dull feelings from the player and makes the game flexible. In the future, when getting a higher level in building database, he will change the operation of the question library to query languages by combining the game with a big database of the question so that the game will run smoother, which increases the experiences of the players.</w:t>
+      </w:r>
+    </w:p>
+    <w:p>
+      <w:pPr>
+        <w:spacing w:after="0" w:line="276" w:lineRule="auto"/>
+        <w:rPr>
+          <w:rFonts w:cs="Times New Roman"/>
+        </w:rPr>
+      </w:pPr>
+      <w:r>
+        <w:rPr>
+          <w:rFonts w:cs="Times New Roman"/>
+        </w:rPr>
+        <w:t xml:space="preserve">           </w:t>
+      </w:r>
+      <w:r>
+        <w:rPr>
+          <w:rFonts w:cs="Times New Roman"/>
+        </w:rPr>
+        <w:t>The pre-final stage of making this game is to complete the UI design and launch a prototype version for only SST students. In terms of UI design, we will complete editing the background and choose appropriate icons of objects consistent with the question inside. For instance, when players interact with a Python object, it will pop up a question related to Python, which helps them know what they are reviewing. Moreover, we will add some animations to attract the players as it avoids dull feelings. We will also perfect the expanded functions such as material recommendation, learning- chart reflection, and Q&amp;A function. Those functions facilitate the reviewing progress of the students. Furthermore, those functions also help the team optimize the game so that every student will get access to a perfect game, which helps them review knowledge effectively. In terms of prototypes for SST students, we will launch the game for those students for prototypes and get feedback. Once receiving feedback, we will fix bugs, update some more functions before launching it for all RMIT students.</w:t>
       </w:r>
     </w:p>
     <w:p>
@@ -7180,126 +7162,7 @@
         <w:rPr>
           <w:rFonts w:cs="Times New Roman"/>
         </w:rPr>
-        <w:t xml:space="preserve">The first stage is to think of essential functions and make a survey of students. In terms of function development, some core functions are crucial, such as quit function, moving function, and </w:t>
-      </w:r>
-      <w:r>
-        <w:rPr>
-          <w:rFonts w:cs="Times New Roman"/>
-        </w:rPr>
-        <w:lastRenderedPageBreak/>
-        <w:t>answer choosing function. Those functions are compulsory as the game will not run if lacking one of these functions. Furthermore, Bao plans to create some functions that can increase players' experiences, such as restart, pause, major choosing, and boost items. The pause function is to stop the game for a while until the players click on the button again if they are interrupted by something. The restart function is to start over the game if the player is lost or want to replay for review the knowledge again. Moreover, the primary choosing function helps the player focus on their particular major, which facilitates them to profoundly and effectively review a field of knowledge. This function is beneficial when a student wants to try hard for incoming tests or exams as they can concentrate on expected aspects, which will boost their score significantly. Furthermore, Bao has done some surveys about students' opinions about play-based learning methods and some students' demands while playing a game to navigate the plan on the right path. Through survey and research, he got much agreement that play-based learning is the right way of learning as there is not too much pressure put on the students. That agreement put a great motivation on him to complete this game</w:t>
-      </w:r>
-      <w:r>
-        <w:rPr>
-          <w:rFonts w:cs="Times New Roman"/>
-        </w:rPr>
-        <w:t>.</w:t>
-      </w:r>
-    </w:p>
-    <w:p>
-      <w:pPr>
-        <w:spacing w:after="0" w:line="276" w:lineRule="auto"/>
-        <w:rPr>
-          <w:rFonts w:cs="Times New Roman"/>
-          <w:b/>
-          <w:bCs/>
-        </w:rPr>
-      </w:pPr>
-      <w:r>
-        <w:rPr>
-          <w:rFonts w:cs="Times New Roman"/>
-          <w:b/>
-          <w:bCs/>
-        </w:rPr>
-        <w:t># Second stage: question library</w:t>
-      </w:r>
-    </w:p>
-    <w:p>
-      <w:pPr>
-        <w:spacing w:after="0" w:line="276" w:lineRule="auto"/>
-        <w:rPr>
-          <w:rFonts w:cs="Times New Roman"/>
-        </w:rPr>
-      </w:pPr>
-      <w:r>
-        <w:rPr>
-          <w:rFonts w:cs="Times New Roman"/>
-        </w:rPr>
-        <w:t xml:space="preserve">           </w:t>
-      </w:r>
-      <w:r>
-        <w:rPr>
-          <w:rFonts w:cs="Times New Roman"/>
-        </w:rPr>
-        <w:t xml:space="preserve">The next stage is to create a question library. As the game will continuously </w:t>
-      </w:r>
-      <w:r>
-        <w:rPr>
-          <w:rFonts w:cs="Times New Roman"/>
-        </w:rPr>
-        <w:t>pop-up</w:t>
-      </w:r>
-      <w:r>
-        <w:rPr>
-          <w:rFonts w:cs="Times New Roman"/>
-        </w:rPr>
-        <w:t xml:space="preserve"> questions, we need a library with more than a million multiple choice questions in one primary. The question will be created based on the lecture slide and books from the library, with the lecturer's supervising. Furthermore, the questions will be gotten from the free source on the Internet to save a great deal of time. In the game, Bao will use Python's random module to randomly generate the question, which avoids dull feelings from the player and makes the game flexible. In the future, when getting a higher level in building database, he will change the operation of the question library to query languages by combining the game with a big database of the question so that the game will run smoother, which increases the experiences of the players.</w:t>
-      </w:r>
-    </w:p>
-    <w:p>
-      <w:pPr>
-        <w:spacing w:after="0" w:line="276" w:lineRule="auto"/>
-        <w:rPr>
-          <w:rFonts w:cs="Times New Roman"/>
-          <w:b/>
-          <w:bCs/>
-        </w:rPr>
-      </w:pPr>
-      <w:r>
-        <w:rPr>
-          <w:rFonts w:cs="Times New Roman"/>
-          <w:b/>
-          <w:bCs/>
-        </w:rPr>
-        <w:t># Third stage</w:t>
-      </w:r>
-    </w:p>
-    <w:p>
-      <w:pPr>
-        <w:spacing w:after="0" w:line="276" w:lineRule="auto"/>
-        <w:rPr>
-          <w:rFonts w:cs="Times New Roman"/>
-        </w:rPr>
-      </w:pPr>
-      <w:r>
-        <w:rPr>
-          <w:rFonts w:cs="Times New Roman"/>
-        </w:rPr>
-        <w:t xml:space="preserve">           </w:t>
-      </w:r>
-      <w:r>
-        <w:rPr>
-          <w:rFonts w:cs="Times New Roman"/>
-        </w:rPr>
-        <w:t>The pre-final stage of making this game is to complete the UI design and launch a prototype version for only SST students. In terms of UI design, we will complete editing the background and choose appropriate icons of objects consistent with the question inside. For instance, when players interact with a Python object, it will pop up a question related to Python, which helps them know what they are reviewing. Moreover, we will add some animations to attract the players as it avoids dull feelings. We will also perfect the expanded functions such as material recommendation, learning- chart reflection, and Q&amp;A function. Those functions facilitate the reviewing progress of the students. Furthermore, those functions also help the team optimize the game so that every student will get access to a perfect game, which helps them review knowledge effectively. In terms of prototypes for SST students, we will launch the game for those students for prototypes and get feedback. Once receiving feedback, we will fix bugs, update some more functions before launching it for all RMIT students.</w:t>
-      </w:r>
-    </w:p>
-    <w:p>
-      <w:pPr>
-        <w:spacing w:after="0" w:line="276" w:lineRule="auto"/>
-        <w:rPr>
-          <w:rFonts w:cs="Times New Roman"/>
-          <w:b/>
-          <w:bCs/>
-        </w:rPr>
-      </w:pPr>
-      <w:r>
-        <w:rPr>
-          <w:rFonts w:cs="Times New Roman"/>
-          <w:b/>
-          <w:bCs/>
-        </w:rPr>
-        <w:t xml:space="preserve"> # Fourth stage</w:t>
+        <w:t>The final stage of this project is to push it online and get revenue per download. After we perfect the game, we will launch it on the Internet with free downloading. We will get revenue back for each download so that we can get the income and help everyone enhance their knowledge, which gradually pushes the development of society.</w:t>
       </w:r>
     </w:p>
     <w:p>
@@ -7314,7 +7177,13 @@
         <w:rPr>
           <w:rFonts w:cs="Times New Roman"/>
         </w:rPr>
-        <w:t>The final stage of this project is to push it online and get revenue per download. After we perfect the game, we will launch it on the Internet with free downloading. We will get revenue back for each download so that we can get the income and help everyone enhance their knowledge, which gradually pushes the development of society.</w:t>
+        <w:t>So far, Bao has completed the first stage of the progress. He surveyed by using a google form to collect SST students' answers, which is used to navigate the next step. If they all agree about this model, we will gain a lot of traction and motivation. Otherwise, we will change the plan suitably. Bao has completed the demo with pygame in Python. He has exported essential functions such as moving function by using key (&gt;), answering by clicking on the answer, and quitting on the quit button. This is enough for presentation as it can fully express the operation of the game. After that, if we receive more encouragement, we will push the speed of the progress</w:t>
+      </w:r>
+      <w:r>
+        <w:rPr>
+          <w:rFonts w:cs="Times New Roman"/>
+        </w:rPr>
+        <w:t>.</w:t>
       </w:r>
     </w:p>
     <w:p>
@@ -7329,61 +7198,14 @@
         <w:rPr>
           <w:rFonts w:cs="Times New Roman"/>
         </w:rPr>
-        <w:t xml:space="preserve">So far, Bao has completed the first stage of the progress. He surveyed by using a google form to collect SST students' answers, which is used to navigate the next step. If they all agree about this model, we will gain a lot of traction and motivation. Otherwise, we will change the plan suitably. Bao </w:t>
+        <w:t xml:space="preserve">Until now, we have completed stage one of the projects, which means we have complete 25% of the project. We have been sticking to the initial plan, which helps us work on good progress. </w:t>
       </w:r>
       <w:r>
         <w:rPr>
           <w:rFonts w:cs="Times New Roman"/>
         </w:rPr>
         <w:lastRenderedPageBreak/>
-        <w:t>has completed the demo with pygame in Python. He has exported essential functions such as moving function by using key (&gt;), answering by clicking on the answer, and quitting on the quit button. This is enough for presentation as it can fully express the operation of the game. After that, if we receive more encouragement, we will push the speed of the progress</w:t>
-      </w:r>
-      <w:r>
-        <w:rPr>
-          <w:rFonts w:cs="Times New Roman"/>
-        </w:rPr>
-        <w:t>.</w:t>
-      </w:r>
-    </w:p>
-    <w:p>
-      <w:pPr>
-        <w:spacing w:after="0" w:line="276" w:lineRule="auto"/>
-        <w:rPr>
-          <w:rFonts w:cs="Times New Roman"/>
-          <w:b/>
-          <w:bCs/>
-        </w:rPr>
-      </w:pPr>
-      <w:r>
-        <w:rPr>
-          <w:rFonts w:cs="Times New Roman"/>
-          <w:b/>
-          <w:bCs/>
-        </w:rPr>
-        <w:t xml:space="preserve"># </w:t>
-      </w:r>
-      <w:r>
-        <w:rPr>
-          <w:rFonts w:cs="Times New Roman"/>
-          <w:b/>
-          <w:bCs/>
-        </w:rPr>
-        <w:t>Actual progress and important decisions</w:t>
-      </w:r>
-    </w:p>
-    <w:p>
-      <w:pPr>
-        <w:spacing w:after="0" w:line="276" w:lineRule="auto"/>
-        <w:ind w:firstLine="720"/>
-        <w:rPr>
-          <w:rFonts w:cs="Times New Roman"/>
-        </w:rPr>
-      </w:pPr>
-      <w:r>
-        <w:rPr>
-          <w:rFonts w:cs="Times New Roman"/>
-        </w:rPr>
-        <w:t>Until now, we have completed stage one of the projects, which means we have complete 25% of the project. We have been sticking to the initial plan, which helps us work on good progress. However, we have to change a bit about the concept of the game. Firstly, we decided to change the 3-D concept to a 2-D concept as our knowledge is still limited, and we do not have much time to learn about 3D design. Therefore, we change the game to the 2D concept for easier management and coding. Furthermore, we have changed the tools from unity to pygame as unity requires a general understanding of C#, and we do not have enough time for learning a new programming language. Therefore, using pygame offered by Python is a suitable solution at this stage. We decided to change the background from a mono color to an anime background, which is more beautiful and attractive. This change will prevent players from being dull looking at just a grey background</w:t>
+        <w:t>However, we have to change a bit about the concept of the game. Firstly, we decided to change the 3-D concept to a 2-D concept as our knowledge is still limited, and we do not have much time to learn about 3D design. Therefore, we change the game to the 2D concept for easier management and coding. Furthermore, we have changed the tools from unity to pygame as unity requires a general understanding of C#, and we do not have enough time for learning a new programming language. Therefore, using pygame offered by Python is a suitable solution at this stage. We decided to change the background from a mono color to an anime background, which is more beautiful and attractive. This change will prevent players from being dull looking at just a grey background</w:t>
       </w:r>
       <w:r>
         <w:rPr>
@@ -7514,70 +7336,6 @@
     </w:p>
     <w:p>
       <w:pPr>
-        <w:pStyle w:val="NormalWeb"/>
-        <w:spacing w:before="0" w:beforeAutospacing="0" w:after="0" w:afterAutospacing="0" w:line="276" w:lineRule="auto"/>
-        <w:ind w:firstLine="720"/>
-        <w:jc w:val="both"/>
-        <w:rPr>
-          <w:color w:val="0E101A"/>
-        </w:rPr>
-      </w:pPr>
-      <w:r>
-        <w:rPr>
-          <w:rStyle w:val="Emphasis"/>
-          <w:rFonts w:eastAsiaTheme="majorEastAsia"/>
-          <w:color w:val="0E101A"/>
-        </w:rPr>
-        <w:t xml:space="preserve">Our project is to make a game called “Deadline rush.” The game aims to help RMIT students can study while entertain and relax at the same time. You will control one character, moved by keyboards. When you enter the game, the main menu will pop-up, and there will be three options: Start game, Settings, and Export learning progress chart. In the Setting, you can adjust the screen brightness, size, vibration. When you click “Start game,” there will be three saving slots for you. After choosing a slot, you have to choose your major, and then the game will begin. You move the characters by using keyboards and use the mouse to answer questions. A monster will be chasing you. The game will have three difficulties: Easy, medium, </w:t>
-      </w:r>
-      <w:r>
-        <w:rPr>
-          <w:rStyle w:val="Emphasis"/>
-          <w:rFonts w:eastAsiaTheme="majorEastAsia"/>
-          <w:color w:val="0E101A"/>
-          <w:lang w:val="en-GB"/>
-        </w:rPr>
-        <w:t xml:space="preserve">and </w:t>
-      </w:r>
-      <w:r>
-        <w:rPr>
-          <w:rStyle w:val="Emphasis"/>
-          <w:rFonts w:eastAsiaTheme="majorEastAsia"/>
-          <w:color w:val="0E101A"/>
-        </w:rPr>
-        <w:t xml:space="preserve">hard. If you choose the wrong answers, the monster will come closer and eventually eat you. We also add the pause feature in case you want to pause anytime. There will be a restart button if you want to restart the whole progress. The </w:t>
-      </w:r>
-      <w:r>
-        <w:rPr>
-          <w:rStyle w:val="Emphasis"/>
-          <w:rFonts w:eastAsiaTheme="majorEastAsia"/>
-          <w:color w:val="0E101A"/>
-        </w:rPr>
-        <w:lastRenderedPageBreak/>
-        <w:t>questions are based on your major, so don’t worry if it is not related. When you finish the game or when the monster eats you, there will be a button to export all of your progress into a chart so that you can see how well you have performed. Moreover, when you return to the main menu, in the “Export learning progress,” you can choose a specific saving slot and view the chart. The printer is also supported if you want to print out the chart. </w:t>
-      </w:r>
-    </w:p>
-    <w:p>
-      <w:pPr>
-        <w:pStyle w:val="NormalWeb"/>
-        <w:spacing w:before="0" w:beforeAutospacing="0" w:after="0" w:afterAutospacing="0" w:line="276" w:lineRule="auto"/>
-        <w:ind w:firstLine="720"/>
-        <w:jc w:val="both"/>
-        <w:rPr>
-          <w:color w:val="0E101A"/>
-        </w:rPr>
-      </w:pPr>
-      <w:r>
-        <w:rPr>
-          <w:rStyle w:val="Emphasis"/>
-          <w:rFonts w:eastAsiaTheme="majorEastAsia"/>
-          <w:color w:val="0E101A"/>
-        </w:rPr>
-        <w:t>Although our group game has some fantastic features and UI experiences, some small drawbacks and limitations are due to our current knowledge and time. First of all, the game does not include a record feature, meaning it does not feel safe the highest score the player has to achieve during game time and does not show the progress of how well the player has played. Second, the game is single-player only, although it is fun to have multiplayer or to have friends to play with, our game only supports one player. Moreover, because this is still a demo game for RMIT students, this game is still an offline game, but we can make it possible to play the game online with many other RMIT students shortly. What is more, because it is not online and multiplayer yet, the game does not have the feature to rank or link between players or friends who have the higher score or who is at which ranks like Kahoot, for example. The third drawback of our game is that there are limitations to the design of the character and in movements, because all five members have not studied anything related to design, so we need to design it ourselves, which looks ok to a certain extent. Lastly, our game only has a limitation of questions, there is a finite number of questions, but soon, we would store a database of questions and make the game more challenging. To add to the equation, we would add a randomize feature to make the question appear randomly, not in the order that every time the player starts and can see the same question all over again. </w:t>
-      </w:r>
-    </w:p>
-    <w:p>
-      <w:pPr>
         <w:pStyle w:val="Heading3"/>
         <w:numPr>
           <w:ilvl w:val="0"/>
@@ -7689,7 +7447,7 @@
           <w:rFonts w:cs="Times New Roman"/>
           <w:szCs w:val="24"/>
         </w:rPr>
-        <w:t xml:space="preserve">Testing is one of the most important processes during our game development, and it decides our project outcome. To make sure that the game runs properly, and its outcome is to meet the users’ entertaining and learning efficiency as our expectation, we have to test it to find out bugs or other unusual problems, and we have to fix it from that. This process repeats many times, and it depends on the number, types, severity of bugs occurring in our project. To test the game, firstly, we try playing the game to test its features and functions to ensure its friendliness to users in many aspects. In this game, its UI must be comprehensive and straightforward, symbolized buttons such as pause, restart, play, the exit must have the right functions so that users can control the game properly without facing against some glitches, characters’ animation must be operated correctly. Next, soak testing is necessary for this game to determine if there will be some RAM leaks or other bugs or if this game is still stable when this game is left paused very long. Finally, it will be a disaster if this game is not secured, which means security testing is critical. This test is done to check if its security is strong enough to protect its data when it operates in an environment with foreign threats, flawed operation </w:t>
+        <w:t xml:space="preserve">Testing is one of the most important processes during our game development, and it decides our project outcome. To make sure that the game runs properly, and its outcome is to meet the users’ entertaining and learning efficiency as our expectation, we have to test it to find out bugs or other unusual problems, and we have to fix it from that. This process repeats many times, and it depends on the number, types, severity of bugs occurring in our project. To test the game, firstly, we try playing the game to test its features and functions to ensure its friendliness to users in many aspects. In this </w:t>
       </w:r>
       <w:r>
         <w:rPr>
@@ -7697,7 +7455,7 @@
           <w:szCs w:val="24"/>
         </w:rPr>
         <w:lastRenderedPageBreak/>
-        <w:t>systems, and weak-coded algorithms. Besides, during the testing process from the simple to the complex, we always record testing histories and bugs occurring in our project to remember and learn how to fix them properly, which makes us improve our testing skills and use them to test other games and applications. However, because every game has its bugs, we cannot fix all the bugs in our project. Therefore, we have to do our best to make the game consist of as few errors as possible, but it still meets expectations.</w:t>
+        <w:t>game, its UI must be comprehensive and straightforward, symbolized buttons such as pause, restart, play, the exit must have the right functions so that users can control the game properly without facing against some glitches, characters’ animation must be operated correctly. Next, soak testing is necessary for this game to determine if there will be some RAM leaks or other bugs or if this game is still stable when this game is left paused very long. Finally, it will be a disaster if this game is not secured, which means security testing is critical. This test is done to check if its security is strong enough to protect its data when it operates in an environment with foreign threats, flawed operation systems, and weak-coded algorithms. Besides, during the testing process from the simple to the complex, we always record testing histories and bugs occurring in our project to remember and learn how to fix them properly, which makes us improve our testing skills and use them to test other games and applications. However, because every game has its bugs, we cannot fix all the bugs in our project. Therefore, we have to do our best to make the game consist of as few errors as possible, but it still meets expectations.</w:t>
       </w:r>
     </w:p>
     <w:p>
@@ -8572,8 +8330,30 @@
     <w:p>
       <w:pPr>
         <w:spacing w:after="0" w:line="276" w:lineRule="auto"/>
-        <w:ind w:left="720"/>
-      </w:pPr>
+        <w:ind w:firstLine="720"/>
+        <w:rPr>
+          <w:rFonts w:cs="Times New Roman"/>
+        </w:rPr>
+      </w:pPr>
+      <w:r>
+        <w:rPr>
+          <w:rFonts w:cs="Times New Roman"/>
+        </w:rPr>
+        <w:t xml:space="preserve">In general, our group can work together effectively. We not only do well in communication but also support one another. Firstly, we communicate through social media such as Facebook and messenger. Also, we use GitHub to contribute to the team members’ work for easy tracking. Moreover, we are always ready for support when a member gets into trouble. We offer him helps through online and offline methods. However, some points need improving. Firstly, we should increase the number of offline meetings for face-to-face discussion as we are leaning towards online meetings, which may cause some misunderstandings while discussing. Next, we should allocate the tasks more suitably as we can feel the pressure while dividing tasks. At the initial stage, I was afraid of team communication as we hardly talk to one another in the first weeks. However, I have found that our team is one of the most talkative team, enhancing working efficiency. By working together, I have learned a myriad of knowledge from my teammates. One of the essential knowledge is communicating effectively by using body language and spoken languages. While working, GitHub </w:t>
+      </w:r>
+      <w:r>
+        <w:rPr>
+          <w:rFonts w:cs="Times New Roman"/>
+        </w:rPr>
+        <w:lastRenderedPageBreak/>
+        <w:t>plays an important role in our progress. It helps us commit files and manage them easily. It not only shows how hard we work on this project but also provides us a method to host our website</w:t>
+      </w:r>
+      <w:r>
+        <w:rPr>
+          <w:rFonts w:cs="Times New Roman"/>
+        </w:rPr>
+        <w:t xml:space="preserve">. </w:t>
+      </w:r>
     </w:p>
     <w:p>
       <w:pPr>
@@ -8611,6 +8391,21 @@
     </w:p>
     <w:p>
       <w:pPr>
+        <w:spacing w:after="0" w:line="276" w:lineRule="auto"/>
+        <w:ind w:firstLine="720"/>
+        <w:rPr>
+          <w:rFonts w:cs="Times New Roman"/>
+        </w:rPr>
+      </w:pPr>
+      <w:r>
+        <w:rPr>
+          <w:rFonts w:cs="Times New Roman"/>
+        </w:rPr>
+        <w:t xml:space="preserve">Overall, our group works well until the end of the project. Everything went well according to the plan and the time frame we planned at the beginning of the course. The first thing that I like about this group is that everybody is ready and prepared for the group meeting and prepare a slide for group participation and presentation. Second, although there are some small issues in dividing and giving tasks to all group members, all the people have done their tasks well and finished them before the group deadline. Moreover, not only the group is hard working but also very efficient. The most surprising thing when working with my group is that when there are unexpected problems, the group leader has had that part cover for the whole team. Moreover, from that, working as a group means that we work with each other, if one is not able to finish one’s tasks, then the other would help to cover for them, or to make it more transparent, working in this group has shown me how teamwork is going to help the group develop further. As for activity on GitHub, we use one personal computer to design the website together, so although it is a group repository, we only use one account to commit and push the whole thing up to GitHub. </w:t>
+      </w:r>
+    </w:p>
+    <w:p>
+      <w:pPr>
         <w:pStyle w:val="Heading3"/>
         <w:numPr>
           <w:ilvl w:val="0"/>
@@ -8679,6 +8474,21 @@
     </w:p>
     <w:p>
       <w:pPr>
+        <w:spacing w:after="0" w:line="276" w:lineRule="auto"/>
+        <w:ind w:firstLine="720"/>
+        <w:rPr>
+          <w:rFonts w:cs="Times New Roman"/>
+        </w:rPr>
+      </w:pPr>
+      <w:r>
+        <w:rPr>
+          <w:rFonts w:cs="Times New Roman"/>
+        </w:rPr>
+        <w:t>In my working performance, I have contributed much to our group's working progress. As I am assigned some tasks by our group leader, I always try my best to complete and turn them into him on time. When he asks us for our feedback on his draft, I always comment that we should edit some parts of that draft in detail, from grammar to meaning, and especially formally. However, during that process, I have usually faced some weaknesses that I have to improve. I am an introverted member and am not confident enough to our team members. Therefore, my communication skill is still limited. The other is that my technical writing skills are not good, which makes me have difficulties in expressing my words. Therefore, after ten weeks of working long-term group project, I have learned how to communicate and combine well with each other in some aspects of group works, such as presentation, writing the report, and even coding the website. Although each of us has one's different personality, there is one surprising thing, which is that we always complete our task on time, makes our working progress and productivity enhanced and improved gradually</w:t>
+      </w:r>
+    </w:p>
+    <w:p>
+      <w:pPr>
         <w:pStyle w:val="Heading3"/>
         <w:numPr>
           <w:ilvl w:val="0"/>
@@ -8783,14 +8593,7 @@
         <w:rPr>
           <w:rFonts w:cs="Times New Roman"/>
         </w:rPr>
-        <w:t xml:space="preserve"> me to generalize more about any role in the job. At the same time, it helps me consider the threats or challenges faced in an essay. In the following essay writing pieces, I think I can do better. I can also consider my strengths and limitations to help direct my future career through this work with this team. I learned in the group the ability to self-study, solve problems, arrange a better working time. Increase confidence when presenting problems, be more responsible at work. As each person has their </w:t>
-      </w:r>
-      <w:r>
-        <w:rPr>
-          <w:rFonts w:cs="Times New Roman"/>
-        </w:rPr>
-        <w:lastRenderedPageBreak/>
-        <w:t>strengths and weaknesses that they can back up for each other, we can cover one another to enhance productivity. One surprising point is that we are all united to finish the job on time and not challenges or denials</w:t>
+        <w:t xml:space="preserve"> me to generalize more about any role in the job. At the same time, it helps me consider the threats or challenges faced in an essay. In the following essay writing pieces, I think I can do better. I can also consider my strengths and limitations to help direct my future career through this work with this team. I learned in the group the ability to self-study, solve problems, arrange a better working time. Increase confidence when presenting problems, be more responsible at work. As each person has their strengths and weaknesses that they can back up for each other, we can cover one another to enhance productivity. One surprising point is that we are all united to finish the job on time and not challenges or denials</w:t>
       </w:r>
       <w:r>
         <w:rPr>
@@ -8877,6 +8680,7 @@
           <w:rFonts w:cs="Times New Roman"/>
           <w:color w:val="000000" w:themeColor="text1"/>
         </w:rPr>
+        <w:lastRenderedPageBreak/>
         <w:t xml:space="preserve">Welcome to the Jungle, n.d, viewed </w:t>
       </w:r>
       <w:r>
@@ -9710,11 +9514,6 @@
         <w:docPartUnique/>
       </w:docPartObj>
     </w:sdtPr>
-    <w:sdtEndPr>
-      <w:rPr>
-        <w:rStyle w:val="PageNumber"/>
-      </w:rPr>
-    </w:sdtEndPr>
     <w:sdtContent>
       <w:p>
         <w:pPr>
@@ -9767,11 +9566,6 @@
         <w:docPartUnique/>
       </w:docPartObj>
     </w:sdtPr>
-    <w:sdtEndPr>
-      <w:rPr>
-        <w:rStyle w:val="PageNumber"/>
-      </w:rPr>
-    </w:sdtEndPr>
     <w:sdtContent>
       <w:p>
         <w:pPr>
